--- a/efactor/static/1.docx
+++ b/efactor/static/1.docx
@@ -345,8 +345,6 @@
         </w:rPr>
         <w:t xml:space="preserve"> </w:t>
       </w:r>
-      <w:bookmarkStart w:id="0" w:name="_GoBack"/>
-      <w:bookmarkEnd w:id="0"/>
     </w:p>
     <w:p>
       <w:pPr>
@@ -382,11 +380,11 @@
       </w:tblPr>
       <w:tblGrid>
         <w:gridCol w:w="1548"/>
-        <w:gridCol w:w="3589"/>
-        <w:gridCol w:w="1419"/>
+        <w:gridCol w:w="3584"/>
+        <w:gridCol w:w="1418"/>
         <w:gridCol w:w="1530"/>
         <w:gridCol w:w="9"/>
-        <w:gridCol w:w="1233"/>
+        <w:gridCol w:w="1239"/>
       </w:tblGrid>
       <w:tr>
         <w:trPr>
@@ -825,151 +823,46 @@
                 <w:rFonts w:cs="B Nazanin"/>
                 <w:b/>
                 <w:bCs/>
-                <w:sz w:val="6"/>
-                <w:szCs w:val="6"/>
-                <w:lang w:bidi="fa-IR"/>
-              </w:rPr>
-              <w:t>{% set n=</w:t>
-            </w:r>
-            <w:proofErr w:type="spellStart"/>
+                <w:sz w:val="20"/>
+                <w:szCs w:val="20"/>
+                <w:lang w:bidi="fa-IR"/>
+              </w:rPr>
+              <w:t xml:space="preserve">{{ </w:t>
+            </w:r>
             <w:r>
               <w:rPr>
                 <w:rFonts w:cs="B Nazanin"/>
                 <w:b/>
                 <w:bCs/>
-                <w:sz w:val="6"/>
-                <w:szCs w:val="6"/>
-                <w:lang w:bidi="fa-IR"/>
-              </w:rPr>
-              <w:t>u.obj_name.fee</w:t>
-            </w:r>
-            <w:proofErr w:type="spellEnd"/>
+                <w:sz w:val="20"/>
+                <w:szCs w:val="20"/>
+                <w:lang w:bidi="fa-IR"/>
+              </w:rPr>
+              <w:t>u.mul</w:t>
+            </w:r>
             <w:r>
               <w:rPr>
                 <w:rFonts w:cs="B Nazanin"/>
                 <w:b/>
                 <w:bCs/>
-                <w:sz w:val="6"/>
-                <w:szCs w:val="6"/>
-                <w:lang w:bidi="fa-IR"/>
-              </w:rPr>
-              <w:t xml:space="preserve"> | </w:t>
-            </w:r>
-            <w:proofErr w:type="spellStart"/>
+                <w:sz w:val="20"/>
+                <w:szCs w:val="20"/>
+                <w:lang w:bidi="fa-IR"/>
+              </w:rPr>
+              <w:t>()</w:t>
+            </w:r>
+            <w:bookmarkStart w:id="0" w:name="_GoBack"/>
+            <w:bookmarkEnd w:id="0"/>
             <w:r>
               <w:rPr>
                 <w:rFonts w:cs="B Nazanin"/>
                 <w:b/>
                 <w:bCs/>
-                <w:sz w:val="6"/>
-                <w:szCs w:val="6"/>
-                <w:lang w:bidi="fa-IR"/>
-              </w:rPr>
-              <w:t>int</w:t>
-            </w:r>
-            <w:proofErr w:type="spellEnd"/>
-            <w:r>
-              <w:rPr>
-                <w:rFonts w:cs="B Nazanin"/>
-                <w:b/>
-                <w:bCs/>
-                <w:sz w:val="6"/>
-                <w:szCs w:val="6"/>
-                <w:lang w:bidi="fa-IR"/>
-              </w:rPr>
-              <w:t xml:space="preserve"> %}</w:t>
-            </w:r>
-            <w:r>
-              <w:rPr>
-                <w:rFonts w:cs="B Nazanin"/>
-                <w:b/>
-                <w:bCs/>
-                <w:sz w:val="6"/>
-                <w:szCs w:val="6"/>
-                <w:lang w:bidi="fa-IR"/>
-              </w:rPr>
-              <w:t xml:space="preserve">  </w:t>
-            </w:r>
-            <w:r>
-              <w:rPr>
-                <w:rFonts w:cs="B Nazanin"/>
-                <w:b/>
-                <w:bCs/>
-                <w:sz w:val="6"/>
-                <w:szCs w:val="6"/>
-                <w:lang w:bidi="fa-IR"/>
-              </w:rPr>
-              <w:t>{% set m=</w:t>
-            </w:r>
-            <w:proofErr w:type="spellStart"/>
-            <w:r>
-              <w:rPr>
-                <w:rFonts w:cs="B Nazanin"/>
-                <w:b/>
-                <w:bCs/>
-                <w:sz w:val="6"/>
-                <w:szCs w:val="6"/>
-                <w:lang w:bidi="fa-IR"/>
-              </w:rPr>
-              <w:t>u.number</w:t>
-            </w:r>
-            <w:proofErr w:type="spellEnd"/>
-            <w:r>
-              <w:rPr>
-                <w:rFonts w:cs="B Nazanin"/>
-                <w:b/>
-                <w:bCs/>
-                <w:sz w:val="6"/>
-                <w:szCs w:val="6"/>
-                <w:lang w:bidi="fa-IR"/>
-              </w:rPr>
-              <w:t xml:space="preserve"> | </w:t>
-            </w:r>
-            <w:proofErr w:type="spellStart"/>
-            <w:r>
-              <w:rPr>
-                <w:rFonts w:cs="B Nazanin"/>
-                <w:b/>
-                <w:bCs/>
-                <w:sz w:val="6"/>
-                <w:szCs w:val="6"/>
-                <w:lang w:bidi="fa-IR"/>
-              </w:rPr>
-              <w:t>int</w:t>
-            </w:r>
-            <w:proofErr w:type="spellEnd"/>
-            <w:r>
-              <w:rPr>
-                <w:rFonts w:cs="B Nazanin"/>
-                <w:b/>
-                <w:bCs/>
-                <w:sz w:val="6"/>
-                <w:szCs w:val="6"/>
-                <w:lang w:bidi="fa-IR"/>
-              </w:rPr>
-              <w:t xml:space="preserve"> %}</w:t>
-            </w:r>
-            <w:r>
-              <w:rPr>
-                <w:rFonts w:cs="B Nazanin"/>
-                <w:b/>
-                <w:bCs/>
-                <w:sz w:val="6"/>
-                <w:szCs w:val="6"/>
-                <w:lang w:bidi="fa-IR"/>
-              </w:rPr>
-              <w:t xml:space="preserve"> </w:t>
-            </w:r>
-            <w:r>
-              <w:rPr>
-                <w:rFonts w:cs="B Nazanin"/>
-                <w:b/>
-                <w:bCs/>
-                <w:sz w:val="20"/>
-                <w:szCs w:val="20"/>
-                <w:lang w:bidi="fa-IR"/>
-              </w:rPr>
-              <w:t>{{ m*n }}</w:t>
+                <w:sz w:val="20"/>
+                <w:szCs w:val="20"/>
+                <w:lang w:bidi="fa-IR"/>
+              </w:rPr>
+              <w:t xml:space="preserve"> }}</w:t>
             </w:r>
           </w:p>
         </w:tc>
@@ -2737,7 +2630,7 @@
 </file>
 
 <file path=customXml/itemProps1.xml><?xml version="1.0" encoding="utf-8"?>
-<ds:datastoreItem xmlns:ds="http://schemas.openxmlformats.org/officeDocument/2006/customXml" ds:itemID="{4915F631-6DF6-4D0B-A268-43BCAEEAEE98}">
+<ds:datastoreItem xmlns:ds="http://schemas.openxmlformats.org/officeDocument/2006/customXml" ds:itemID="{AE41485A-EFFA-4D09-9993-3F78651C8646}">
   <ds:schemaRefs>
     <ds:schemaRef ds:uri="http://schemas.openxmlformats.org/officeDocument/2006/bibliography"/>
   </ds:schemaRefs>
